--- a/Documentation/DocumentationWordFiles/Software_and_Acceptance_Testing.docx
+++ b/Documentation/DocumentationWordFiles/Software_and_Acceptance_Testing.docx
@@ -1,18 +1,18 @@
 
 <file path=word/document.xml><?xml version="1.0" encoding="utf-8"?>
-<w:document xmlns:o="urn:schemas-microsoft-com:office:office" xmlns:r="http://schemas.openxmlformats.org/officeDocument/2006/relationships" xmlns:v="urn:schemas-microsoft-com:vml" xmlns:w="http://schemas.openxmlformats.org/wordprocessingml/2006/main" xmlns:w10="urn:schemas-microsoft-com:office:word" xmlns:wp="http://schemas.openxmlformats.org/drawingml/2006/wordprocessingDrawing" xmlns:wps="http://schemas.microsoft.com/office/word/2010/wordprocessingShape" xmlns:wpg="http://schemas.microsoft.com/office/word/2010/wordprocessingGroup" xmlns:mc="http://schemas.openxmlformats.org/markup-compatibility/2006" xmlns:wp14="http://schemas.microsoft.com/office/word/2010/wordprocessingDrawing" xmlns:w14="http://schemas.microsoft.com/office/word/2010/wordml" mc:Ignorable="w14 wp14">
+<w:document xmlns:wpc="http://schemas.microsoft.com/office/word/2010/wordprocessingCanvas" xmlns:cx="http://schemas.microsoft.com/office/drawing/2014/chartex" xmlns:cx1="http://schemas.microsoft.com/office/drawing/2015/9/8/chartex" xmlns:mc="http://schemas.openxmlformats.org/markup-compatibility/2006" xmlns:o="urn:schemas-microsoft-com:office:office" xmlns:r="http://schemas.openxmlformats.org/officeDocument/2006/relationships" xmlns:m="http://schemas.openxmlformats.org/officeDocument/2006/math" xmlns:v="urn:schemas-microsoft-com:vml" xmlns:wp14="http://schemas.microsoft.com/office/word/2010/wordprocessingDrawing" xmlns:wp="http://schemas.openxmlformats.org/drawingml/2006/wordprocessingDrawing" xmlns:w10="urn:schemas-microsoft-com:office:word" xmlns:w="http://schemas.openxmlformats.org/wordprocessingml/2006/main" xmlns:w14="http://schemas.microsoft.com/office/word/2010/wordml" xmlns:w15="http://schemas.microsoft.com/office/word/2012/wordml" xmlns:w16se="http://schemas.microsoft.com/office/word/2015/wordml/symex" xmlns:wpg="http://schemas.microsoft.com/office/word/2010/wordprocessingGroup" xmlns:wpi="http://schemas.microsoft.com/office/word/2010/wordprocessingInk" xmlns:wne="http://schemas.microsoft.com/office/word/2006/wordml" xmlns:wps="http://schemas.microsoft.com/office/word/2010/wordprocessingShape" mc:Ignorable="w14 w15 w16se wp14">
   <w:body>
     <w:p>
       <w:pPr>
-        <w:pStyle w:val="Normal"/>
         <w:jc w:val="center"/>
         <w:rPr>
-          <w:sz w:val="40"/>
+          <w:rFonts w:ascii="Courier New" w:hAnsi="Courier New"/>
           <w:sz w:val="40"/>
           <w:szCs w:val="40"/>
-          <w:rFonts w:ascii="Courier New" w:hAnsi="Courier New"/>
         </w:rPr>
       </w:pPr>
+      <w:bookmarkStart w:id="0" w:name="_GoBack"/>
+      <w:bookmarkEnd w:id="0"/>
       <w:r>
         <w:rPr>
           <w:rFonts w:ascii="Courier New" w:hAnsi="Courier New"/>
@@ -21,25 +21,16 @@
         </w:rPr>
         <w:t>Software and Acceptance Testing</w:t>
       </w:r>
-      <w:r/>
     </w:p>
     <w:p>
       <w:pPr>
-        <w:pStyle w:val="Normal"/>
         <w:rPr>
           <w:rFonts w:ascii="Courier New" w:hAnsi="Courier New"/>
         </w:rPr>
       </w:pPr>
-      <w:r>
-        <w:rPr>
-          <w:rFonts w:ascii="Courier New" w:hAnsi="Courier New"/>
-        </w:rPr>
-      </w:r>
-      <w:r/>
     </w:p>
     <w:p>
       <w:pPr>
-        <w:pStyle w:val="Normal"/>
         <w:rPr>
           <w:rFonts w:ascii="Courier New" w:hAnsi="Courier New"/>
         </w:rPr>
@@ -49,13 +40,37 @@
           <w:rFonts w:ascii="Courier New" w:hAnsi="Courier New"/>
         </w:rPr>
         <w:tab/>
-        <w:t>Unit tests will be written before programming begins on each class. Tests will be designed to verify the class conforms to it's representation in the Class diagram created for the project. When each class required in a Use Case passes the necessary parts of it's Unit test for that Use Case an Integration test will be written that covers that Use Case as a whole. These tests will automate as much as possible the testing needed to show that the project performs as required, and only when these tests are passed will the system be tested manually.</w:t>
-      </w:r>
-      <w:r/>
+        <w:t xml:space="preserve">Unit tests will be written before programming begins on each class. Tests will be designed to verify the class conforms to </w:t>
+      </w:r>
+      <w:r>
+        <w:rPr>
+          <w:rFonts w:ascii="Courier New" w:hAnsi="Courier New"/>
+        </w:rPr>
+        <w:t>its</w:t>
+      </w:r>
+      <w:r>
+        <w:rPr>
+          <w:rFonts w:ascii="Courier New" w:hAnsi="Courier New"/>
+        </w:rPr>
+        <w:t xml:space="preserve"> representation in the Class diagram created for the project. When each class required in a Use Case passes the necessary parts of </w:t>
+      </w:r>
+      <w:proofErr w:type="spellStart"/>
+      <w:r>
+        <w:rPr>
+          <w:rFonts w:ascii="Courier New" w:hAnsi="Courier New"/>
+        </w:rPr>
+        <w:t>it's</w:t>
+      </w:r>
+      <w:proofErr w:type="spellEnd"/>
+      <w:r>
+        <w:rPr>
+          <w:rFonts w:ascii="Courier New" w:hAnsi="Courier New"/>
+        </w:rPr>
+        <w:t xml:space="preserve"> Unit test for that Use Case an Integration test will be written that covers that Use Case as a whole. These tests will automate as much as possible the testing needed to show that the project performs as required, and only when these tests are passed will the system be tested manually.</w:t>
+      </w:r>
     </w:p>
     <w:p>
       <w:pPr>
-        <w:pStyle w:val="Normal"/>
         <w:rPr>
           <w:rFonts w:ascii="Courier New" w:hAnsi="Courier New"/>
         </w:rPr>
@@ -67,11 +82,9 @@
         <w:tab/>
         <w:t>All tests will include a responsiveness test that will require the functionality tested to be complete within a short time to pass. The design requirement this imposes will eliminate a likely source of User Interface problems.</w:t>
       </w:r>
-      <w:r/>
     </w:p>
     <w:p>
       <w:pPr>
-        <w:pStyle w:val="Normal"/>
         <w:rPr>
           <w:rFonts w:ascii="Courier New" w:hAnsi="Courier New"/>
         </w:rPr>
@@ -81,13 +94,25 @@
           <w:rFonts w:ascii="Courier New" w:hAnsi="Courier New"/>
         </w:rPr>
         <w:tab/>
-        <w:t>To record the results of the tests an Issue will be created on GitLab with the Testing label for each Test. This Issue will contain the results of the test and will be updated every time a change is made in the project that causes new results.</w:t>
-      </w:r>
-      <w:r/>
+        <w:t xml:space="preserve">To record the results of the tests an Issue will be created on </w:t>
+      </w:r>
+      <w:proofErr w:type="spellStart"/>
+      <w:r>
+        <w:rPr>
+          <w:rFonts w:ascii="Courier New" w:hAnsi="Courier New"/>
+        </w:rPr>
+        <w:t>GitLab</w:t>
+      </w:r>
+      <w:proofErr w:type="spellEnd"/>
+      <w:r>
+        <w:rPr>
+          <w:rFonts w:ascii="Courier New" w:hAnsi="Courier New"/>
+        </w:rPr>
+        <w:t xml:space="preserve"> with the Testing label for each Test. This Issue will contain the results of the test and will be updated every time a change is made in the project that causes new results.</w:t>
+      </w:r>
     </w:p>
     <w:p>
       <w:pPr>
-        <w:pStyle w:val="Normal"/>
         <w:rPr>
           <w:rFonts w:ascii="Courier New" w:hAnsi="Courier New"/>
         </w:rPr>
@@ -99,24 +124,50 @@
         <w:tab/>
         <w:t>Once the user interface and most Use Cases have passed manual tests by the developers they will be tested by a third party using the user interface.</w:t>
       </w:r>
-      <w:r/>
     </w:p>
     <w:sectPr>
-      <w:headerReference w:type="default" r:id="rId2"/>
-      <w:footerReference w:type="default" r:id="rId3"/>
-      <w:type w:val="nextPage"/>
+      <w:headerReference w:type="default" r:id="rId6"/>
+      <w:footerReference w:type="default" r:id="rId7"/>
       <w:pgSz w:w="11906" w:h="16838"/>
-      <w:pgMar w:left="1134" w:right="1134" w:header="1134" w:top="1689" w:footer="1134" w:bottom="1689" w:gutter="0"/>
-      <w:pgNumType w:fmt="decimal"/>
-      <w:formProt w:val="false"/>
-      <w:textDirection w:val="lrTb"/>
+      <w:pgMar w:top="1689" w:right="1134" w:bottom="1689" w:left="1134" w:header="1134" w:footer="1134" w:gutter="0"/>
+      <w:cols w:space="720"/>
+      <w:formProt w:val="0"/>
     </w:sectPr>
   </w:body>
 </w:document>
 </file>
 
+<file path=word/endnotes.xml><?xml version="1.0" encoding="utf-8"?>
+<w:endnotes xmlns:wpc="http://schemas.microsoft.com/office/word/2010/wordprocessingCanvas" xmlns:cx="http://schemas.microsoft.com/office/drawing/2014/chartex" xmlns:cx1="http://schemas.microsoft.com/office/drawing/2015/9/8/chartex" xmlns:mc="http://schemas.openxmlformats.org/markup-compatibility/2006" xmlns:o="urn:schemas-microsoft-com:office:office" xmlns:r="http://schemas.openxmlformats.org/officeDocument/2006/relationships" xmlns:m="http://schemas.openxmlformats.org/officeDocument/2006/math" xmlns:v="urn:schemas-microsoft-com:vml" xmlns:wp14="http://schemas.microsoft.com/office/word/2010/wordprocessingDrawing" xmlns:wp="http://schemas.openxmlformats.org/drawingml/2006/wordprocessingDrawing" xmlns:w10="urn:schemas-microsoft-com:office:word" xmlns:w="http://schemas.openxmlformats.org/wordprocessingml/2006/main" xmlns:w14="http://schemas.microsoft.com/office/word/2010/wordml" xmlns:w15="http://schemas.microsoft.com/office/word/2012/wordml" xmlns:w16se="http://schemas.microsoft.com/office/word/2015/wordml/symex" xmlns:wpg="http://schemas.microsoft.com/office/word/2010/wordprocessingGroup" xmlns:wpi="http://schemas.microsoft.com/office/word/2010/wordprocessingInk" xmlns:wne="http://schemas.microsoft.com/office/word/2006/wordml" xmlns:wps="http://schemas.microsoft.com/office/word/2010/wordprocessingShape" mc:Ignorable="w14 w15 w16se wp14">
+  <w:endnote w:type="separator" w:id="-1">
+    <w:p>
+      <w:pPr>
+        <w:rPr>
+          <w:rFonts w:hint="eastAsia"/>
+        </w:rPr>
+      </w:pPr>
+      <w:r>
+        <w:separator/>
+      </w:r>
+    </w:p>
+  </w:endnote>
+  <w:endnote w:type="continuationSeparator" w:id="0">
+    <w:p>
+      <w:pPr>
+        <w:rPr>
+          <w:rFonts w:hint="eastAsia"/>
+        </w:rPr>
+      </w:pPr>
+      <w:r>
+        <w:continuationSeparator/>
+      </w:r>
+    </w:p>
+  </w:endnote>
+</w:endnotes>
+</file>
+
 <file path=word/footer1.xml><?xml version="1.0" encoding="utf-8"?>
-<w:ftr xmlns:o="urn:schemas-microsoft-com:office:office" xmlns:r="http://schemas.openxmlformats.org/officeDocument/2006/relationships" xmlns:v="urn:schemas-microsoft-com:vml" xmlns:w="http://schemas.openxmlformats.org/wordprocessingml/2006/main" xmlns:w10="urn:schemas-microsoft-com:office:word" xmlns:wp="http://schemas.openxmlformats.org/drawingml/2006/wordprocessingDrawing" xmlns:wps="http://schemas.microsoft.com/office/word/2010/wordprocessingShape" xmlns:wpg="http://schemas.microsoft.com/office/word/2010/wordprocessingGroup" xmlns:mc="http://schemas.openxmlformats.org/markup-compatibility/2006" xmlns:wp14="http://schemas.microsoft.com/office/word/2010/wordprocessingDrawing" xmlns:w14="http://schemas.microsoft.com/office/word/2010/wordml" mc:Ignorable="w14 wp14">
+<w:ftr xmlns:wpc="http://schemas.microsoft.com/office/word/2010/wordprocessingCanvas" xmlns:cx="http://schemas.microsoft.com/office/drawing/2014/chartex" xmlns:cx1="http://schemas.microsoft.com/office/drawing/2015/9/8/chartex" xmlns:mc="http://schemas.openxmlformats.org/markup-compatibility/2006" xmlns:o="urn:schemas-microsoft-com:office:office" xmlns:r="http://schemas.openxmlformats.org/officeDocument/2006/relationships" xmlns:m="http://schemas.openxmlformats.org/officeDocument/2006/math" xmlns:v="urn:schemas-microsoft-com:vml" xmlns:wp14="http://schemas.microsoft.com/office/word/2010/wordprocessingDrawing" xmlns:wp="http://schemas.openxmlformats.org/drawingml/2006/wordprocessingDrawing" xmlns:w10="urn:schemas-microsoft-com:office:word" xmlns:w="http://schemas.openxmlformats.org/wordprocessingml/2006/main" xmlns:w14="http://schemas.microsoft.com/office/word/2010/wordml" xmlns:w15="http://schemas.microsoft.com/office/word/2012/wordml" xmlns:w16se="http://schemas.microsoft.com/office/word/2015/wordml/symex" xmlns:wpg="http://schemas.microsoft.com/office/word/2010/wordprocessingGroup" xmlns:wpi="http://schemas.microsoft.com/office/word/2010/wordprocessingInk" xmlns:wne="http://schemas.microsoft.com/office/word/2006/wordml" xmlns:wps="http://schemas.microsoft.com/office/word/2010/wordprocessingShape" mc:Ignorable="w14 w15 w16se wp14">
   <w:p>
     <w:pPr>
       <w:pStyle w:val="Footer"/>
@@ -131,13 +182,41 @@
       </w:rPr>
       <w:t>1</w:t>
     </w:r>
-    <w:r/>
   </w:p>
 </w:ftr>
 </file>
 
+<file path=word/footnotes.xml><?xml version="1.0" encoding="utf-8"?>
+<w:footnotes xmlns:wpc="http://schemas.microsoft.com/office/word/2010/wordprocessingCanvas" xmlns:cx="http://schemas.microsoft.com/office/drawing/2014/chartex" xmlns:cx1="http://schemas.microsoft.com/office/drawing/2015/9/8/chartex" xmlns:mc="http://schemas.openxmlformats.org/markup-compatibility/2006" xmlns:o="urn:schemas-microsoft-com:office:office" xmlns:r="http://schemas.openxmlformats.org/officeDocument/2006/relationships" xmlns:m="http://schemas.openxmlformats.org/officeDocument/2006/math" xmlns:v="urn:schemas-microsoft-com:vml" xmlns:wp14="http://schemas.microsoft.com/office/word/2010/wordprocessingDrawing" xmlns:wp="http://schemas.openxmlformats.org/drawingml/2006/wordprocessingDrawing" xmlns:w10="urn:schemas-microsoft-com:office:word" xmlns:w="http://schemas.openxmlformats.org/wordprocessingml/2006/main" xmlns:w14="http://schemas.microsoft.com/office/word/2010/wordml" xmlns:w15="http://schemas.microsoft.com/office/word/2012/wordml" xmlns:w16se="http://schemas.microsoft.com/office/word/2015/wordml/symex" xmlns:wpg="http://schemas.microsoft.com/office/word/2010/wordprocessingGroup" xmlns:wpi="http://schemas.microsoft.com/office/word/2010/wordprocessingInk" xmlns:wne="http://schemas.microsoft.com/office/word/2006/wordml" xmlns:wps="http://schemas.microsoft.com/office/word/2010/wordprocessingShape" mc:Ignorable="w14 w15 w16se wp14">
+  <w:footnote w:type="separator" w:id="-1">
+    <w:p>
+      <w:pPr>
+        <w:rPr>
+          <w:rFonts w:hint="eastAsia"/>
+        </w:rPr>
+      </w:pPr>
+      <w:r>
+        <w:separator/>
+      </w:r>
+    </w:p>
+  </w:footnote>
+  <w:footnote w:type="continuationSeparator" w:id="0">
+    <w:p>
+      <w:pPr>
+        <w:rPr>
+          <w:rFonts w:hint="eastAsia"/>
+        </w:rPr>
+      </w:pPr>
+      <w:r>
+        <w:continuationSeparator/>
+      </w:r>
+    </w:p>
+  </w:footnote>
+</w:footnotes>
+</file>
+
 <file path=word/header1.xml><?xml version="1.0" encoding="utf-8"?>
-<w:hdr xmlns:o="urn:schemas-microsoft-com:office:office" xmlns:r="http://schemas.openxmlformats.org/officeDocument/2006/relationships" xmlns:v="urn:schemas-microsoft-com:vml" xmlns:w="http://schemas.openxmlformats.org/wordprocessingml/2006/main" xmlns:w10="urn:schemas-microsoft-com:office:word" xmlns:wp="http://schemas.openxmlformats.org/drawingml/2006/wordprocessingDrawing" xmlns:wps="http://schemas.microsoft.com/office/word/2010/wordprocessingShape" xmlns:wpg="http://schemas.microsoft.com/office/word/2010/wordprocessingGroup" xmlns:mc="http://schemas.openxmlformats.org/markup-compatibility/2006" xmlns:wp14="http://schemas.microsoft.com/office/word/2010/wordprocessingDrawing" xmlns:w14="http://schemas.microsoft.com/office/word/2010/wordml" mc:Ignorable="w14 wp14">
+<w:hdr xmlns:wpc="http://schemas.microsoft.com/office/word/2010/wordprocessingCanvas" xmlns:cx="http://schemas.microsoft.com/office/drawing/2014/chartex" xmlns:cx1="http://schemas.microsoft.com/office/drawing/2015/9/8/chartex" xmlns:mc="http://schemas.openxmlformats.org/markup-compatibility/2006" xmlns:o="urn:schemas-microsoft-com:office:office" xmlns:r="http://schemas.openxmlformats.org/officeDocument/2006/relationships" xmlns:m="http://schemas.openxmlformats.org/officeDocument/2006/math" xmlns:v="urn:schemas-microsoft-com:vml" xmlns:wp14="http://schemas.microsoft.com/office/word/2010/wordprocessingDrawing" xmlns:wp="http://schemas.openxmlformats.org/drawingml/2006/wordprocessingDrawing" xmlns:w10="urn:schemas-microsoft-com:office:word" xmlns:w="http://schemas.openxmlformats.org/wordprocessingml/2006/main" xmlns:w14="http://schemas.microsoft.com/office/word/2010/wordml" xmlns:w15="http://schemas.microsoft.com/office/word/2012/wordml" xmlns:w16se="http://schemas.microsoft.com/office/word/2015/wordml/symex" xmlns:wpg="http://schemas.microsoft.com/office/word/2010/wordprocessingGroup" xmlns:wpi="http://schemas.microsoft.com/office/word/2010/wordprocessingInk" xmlns:wne="http://schemas.microsoft.com/office/word/2006/wordml" xmlns:wps="http://schemas.microsoft.com/office/word/2010/wordprocessingShape" mc:Ignorable="w14 w15 w16se wp14">
   <w:p>
     <w:pPr>
       <w:pStyle w:val="Header"/>
@@ -152,41 +231,431 @@
       </w:rPr>
       <w:t>31/01/2016</w:t>
     </w:r>
-    <w:r/>
   </w:p>
 </w:hdr>
 </file>
 
 <file path=word/styles.xml><?xml version="1.0" encoding="utf-8"?>
-<w:styles xmlns:w="http://schemas.openxmlformats.org/wordprocessingml/2006/main" xmlns:w14="http://schemas.microsoft.com/office/word/2010/wordml" xmlns:mc="http://schemas.openxmlformats.org/markup-compatibility/2006" mc:Ignorable="w14">
+<w:styles xmlns:mc="http://schemas.openxmlformats.org/markup-compatibility/2006" xmlns:r="http://schemas.openxmlformats.org/officeDocument/2006/relationships" xmlns:w="http://schemas.openxmlformats.org/wordprocessingml/2006/main" xmlns:w14="http://schemas.microsoft.com/office/word/2010/wordml" xmlns:w15="http://schemas.microsoft.com/office/word/2012/wordml" xmlns:w16se="http://schemas.microsoft.com/office/word/2015/wordml/symex" mc:Ignorable="w14 w15 w16se">
   <w:docDefaults>
     <w:rPrDefault>
       <w:rPr>
-        <w:rFonts w:ascii="Liberation Serif" w:hAnsi="Liberation Serif" w:eastAsia="SimSun" w:cs="Mangal"/>
+        <w:rFonts w:ascii="Liberation Serif" w:eastAsia="SimSun" w:hAnsi="Liberation Serif" w:cs="Mangal"/>
         <w:sz w:val="24"/>
         <w:szCs w:val="24"/>
         <w:lang w:val="en-GB" w:eastAsia="zh-CN" w:bidi="hi-IN"/>
       </w:rPr>
     </w:rPrDefault>
-    <w:pPrDefault>
-      <w:pPr/>
-    </w:pPrDefault>
+    <w:pPrDefault/>
   </w:docDefaults>
-  <w:style w:type="paragraph" w:styleId="Normal">
+  <w:latentStyles w:defLockedState="0" w:defUIPriority="99" w:defSemiHidden="0" w:defUnhideWhenUsed="0" w:defQFormat="0" w:count="371">
+    <w:lsdException w:name="Normal" w:uiPriority="0" w:qFormat="1"/>
+    <w:lsdException w:name="heading 1" w:uiPriority="9" w:qFormat="1"/>
+    <w:lsdException w:name="heading 2" w:semiHidden="1" w:uiPriority="9" w:unhideWhenUsed="1" w:qFormat="1"/>
+    <w:lsdException w:name="heading 3" w:semiHidden="1" w:uiPriority="9" w:unhideWhenUsed="1" w:qFormat="1"/>
+    <w:lsdException w:name="heading 4" w:semiHidden="1" w:uiPriority="9" w:unhideWhenUsed="1" w:qFormat="1"/>
+    <w:lsdException w:name="heading 5" w:semiHidden="1" w:uiPriority="9" w:unhideWhenUsed="1" w:qFormat="1"/>
+    <w:lsdException w:name="heading 6" w:semiHidden="1" w:uiPriority="9" w:unhideWhenUsed="1" w:qFormat="1"/>
+    <w:lsdException w:name="heading 7" w:semiHidden="1" w:uiPriority="9" w:unhideWhenUsed="1" w:qFormat="1"/>
+    <w:lsdException w:name="heading 8" w:semiHidden="1" w:uiPriority="9" w:unhideWhenUsed="1" w:qFormat="1"/>
+    <w:lsdException w:name="heading 9" w:semiHidden="1" w:uiPriority="9" w:unhideWhenUsed="1" w:qFormat="1"/>
+    <w:lsdException w:name="index 1" w:semiHidden="1" w:unhideWhenUsed="1"/>
+    <w:lsdException w:name="index 2" w:semiHidden="1" w:unhideWhenUsed="1"/>
+    <w:lsdException w:name="index 3" w:semiHidden="1" w:unhideWhenUsed="1"/>
+    <w:lsdException w:name="index 4" w:semiHidden="1" w:unhideWhenUsed="1"/>
+    <w:lsdException w:name="index 5" w:semiHidden="1" w:unhideWhenUsed="1"/>
+    <w:lsdException w:name="index 6" w:semiHidden="1" w:unhideWhenUsed="1"/>
+    <w:lsdException w:name="index 7" w:semiHidden="1" w:unhideWhenUsed="1"/>
+    <w:lsdException w:name="index 8" w:semiHidden="1" w:unhideWhenUsed="1"/>
+    <w:lsdException w:name="index 9" w:semiHidden="1" w:unhideWhenUsed="1"/>
+    <w:lsdException w:name="toc 1" w:semiHidden="1" w:uiPriority="39" w:unhideWhenUsed="1"/>
+    <w:lsdException w:name="toc 2" w:semiHidden="1" w:uiPriority="39" w:unhideWhenUsed="1"/>
+    <w:lsdException w:name="toc 3" w:semiHidden="1" w:uiPriority="39" w:unhideWhenUsed="1"/>
+    <w:lsdException w:name="toc 4" w:semiHidden="1" w:uiPriority="39" w:unhideWhenUsed="1"/>
+    <w:lsdException w:name="toc 5" w:semiHidden="1" w:uiPriority="39" w:unhideWhenUsed="1"/>
+    <w:lsdException w:name="toc 6" w:semiHidden="1" w:uiPriority="39" w:unhideWhenUsed="1"/>
+    <w:lsdException w:name="toc 7" w:semiHidden="1" w:uiPriority="39" w:unhideWhenUsed="1"/>
+    <w:lsdException w:name="toc 8" w:semiHidden="1" w:uiPriority="39" w:unhideWhenUsed="1"/>
+    <w:lsdException w:name="toc 9" w:semiHidden="1" w:uiPriority="39" w:unhideWhenUsed="1"/>
+    <w:lsdException w:name="Normal Indent" w:semiHidden="1" w:unhideWhenUsed="1"/>
+    <w:lsdException w:name="footnote text" w:semiHidden="1" w:unhideWhenUsed="1"/>
+    <w:lsdException w:name="annotation text" w:semiHidden="1" w:unhideWhenUsed="1"/>
+    <w:lsdException w:name="header" w:semiHidden="1" w:unhideWhenUsed="1"/>
+    <w:lsdException w:name="footer" w:semiHidden="1" w:unhideWhenUsed="1"/>
+    <w:lsdException w:name="index heading" w:semiHidden="1" w:unhideWhenUsed="1"/>
+    <w:lsdException w:name="caption" w:semiHidden="1" w:uiPriority="35" w:unhideWhenUsed="1" w:qFormat="1"/>
+    <w:lsdException w:name="table of figures" w:semiHidden="1" w:unhideWhenUsed="1"/>
+    <w:lsdException w:name="envelope address" w:semiHidden="1" w:unhideWhenUsed="1"/>
+    <w:lsdException w:name="envelope return" w:semiHidden="1" w:unhideWhenUsed="1"/>
+    <w:lsdException w:name="footnote reference" w:semiHidden="1" w:unhideWhenUsed="1"/>
+    <w:lsdException w:name="annotation reference" w:semiHidden="1" w:unhideWhenUsed="1"/>
+    <w:lsdException w:name="line number" w:semiHidden="1" w:unhideWhenUsed="1"/>
+    <w:lsdException w:name="page number" w:semiHidden="1" w:unhideWhenUsed="1"/>
+    <w:lsdException w:name="endnote reference" w:semiHidden="1" w:unhideWhenUsed="1"/>
+    <w:lsdException w:name="endnote text" w:semiHidden="1" w:unhideWhenUsed="1"/>
+    <w:lsdException w:name="table of authorities" w:semiHidden="1" w:unhideWhenUsed="1"/>
+    <w:lsdException w:name="macro" w:semiHidden="1" w:unhideWhenUsed="1"/>
+    <w:lsdException w:name="toa heading" w:semiHidden="1" w:unhideWhenUsed="1"/>
+    <w:lsdException w:name="List" w:semiHidden="1" w:unhideWhenUsed="1"/>
+    <w:lsdException w:name="List Bullet" w:semiHidden="1" w:unhideWhenUsed="1"/>
+    <w:lsdException w:name="List Number" w:semiHidden="1" w:unhideWhenUsed="1"/>
+    <w:lsdException w:name="List 2" w:semiHidden="1" w:unhideWhenUsed="1"/>
+    <w:lsdException w:name="List 3" w:semiHidden="1" w:unhideWhenUsed="1"/>
+    <w:lsdException w:name="List 4" w:semiHidden="1" w:unhideWhenUsed="1"/>
+    <w:lsdException w:name="List 5" w:semiHidden="1" w:unhideWhenUsed="1"/>
+    <w:lsdException w:name="List Bullet 2" w:semiHidden="1" w:unhideWhenUsed="1"/>
+    <w:lsdException w:name="List Bullet 3" w:semiHidden="1" w:unhideWhenUsed="1"/>
+    <w:lsdException w:name="List Bullet 4" w:semiHidden="1" w:unhideWhenUsed="1"/>
+    <w:lsdException w:name="List Bullet 5" w:semiHidden="1" w:unhideWhenUsed="1"/>
+    <w:lsdException w:name="List Number 2" w:semiHidden="1" w:unhideWhenUsed="1"/>
+    <w:lsdException w:name="List Number 3" w:semiHidden="1" w:unhideWhenUsed="1"/>
+    <w:lsdException w:name="List Number 4" w:semiHidden="1" w:unhideWhenUsed="1"/>
+    <w:lsdException w:name="List Number 5" w:semiHidden="1" w:unhideWhenUsed="1"/>
+    <w:lsdException w:name="Title" w:uiPriority="10" w:qFormat="1"/>
+    <w:lsdException w:name="Closing" w:semiHidden="1" w:unhideWhenUsed="1"/>
+    <w:lsdException w:name="Signature" w:semiHidden="1" w:unhideWhenUsed="1"/>
+    <w:lsdException w:name="Default Paragraph Font" w:semiHidden="1" w:uiPriority="1" w:unhideWhenUsed="1"/>
+    <w:lsdException w:name="Body Text" w:semiHidden="1" w:unhideWhenUsed="1"/>
+    <w:lsdException w:name="Body Text Indent" w:semiHidden="1" w:unhideWhenUsed="1"/>
+    <w:lsdException w:name="List Continue" w:semiHidden="1" w:unhideWhenUsed="1"/>
+    <w:lsdException w:name="List Continue 2" w:semiHidden="1" w:unhideWhenUsed="1"/>
+    <w:lsdException w:name="List Continue 3" w:semiHidden="1" w:unhideWhenUsed="1"/>
+    <w:lsdException w:name="List Continue 4" w:semiHidden="1" w:unhideWhenUsed="1"/>
+    <w:lsdException w:name="List Continue 5" w:semiHidden="1" w:unhideWhenUsed="1"/>
+    <w:lsdException w:name="Message Header" w:semiHidden="1" w:unhideWhenUsed="1"/>
+    <w:lsdException w:name="Subtitle" w:uiPriority="11" w:qFormat="1"/>
+    <w:lsdException w:name="Salutation" w:semiHidden="1" w:unhideWhenUsed="1"/>
+    <w:lsdException w:name="Date" w:semiHidden="1" w:unhideWhenUsed="1"/>
+    <w:lsdException w:name="Body Text First Indent" w:semiHidden="1" w:unhideWhenUsed="1"/>
+    <w:lsdException w:name="Body Text First Indent 2" w:semiHidden="1" w:unhideWhenUsed="1"/>
+    <w:lsdException w:name="Note Heading" w:semiHidden="1" w:unhideWhenUsed="1"/>
+    <w:lsdException w:name="Body Text 2" w:semiHidden="1" w:unhideWhenUsed="1"/>
+    <w:lsdException w:name="Body Text 3" w:semiHidden="1" w:unhideWhenUsed="1"/>
+    <w:lsdException w:name="Body Text Indent 2" w:semiHidden="1" w:unhideWhenUsed="1"/>
+    <w:lsdException w:name="Body Text Indent 3" w:semiHidden="1" w:unhideWhenUsed="1"/>
+    <w:lsdException w:name="Block Text" w:semiHidden="1" w:unhideWhenUsed="1"/>
+    <w:lsdException w:name="Hyperlink" w:semiHidden="1" w:unhideWhenUsed="1"/>
+    <w:lsdException w:name="FollowedHyperlink" w:semiHidden="1" w:unhideWhenUsed="1"/>
+    <w:lsdException w:name="Strong" w:uiPriority="22" w:qFormat="1"/>
+    <w:lsdException w:name="Emphasis" w:uiPriority="20" w:qFormat="1"/>
+    <w:lsdException w:name="Document Map" w:semiHidden="1" w:unhideWhenUsed="1"/>
+    <w:lsdException w:name="Plain Text" w:semiHidden="1" w:unhideWhenUsed="1"/>
+    <w:lsdException w:name="E-mail Signature" w:semiHidden="1" w:unhideWhenUsed="1"/>
+    <w:lsdException w:name="HTML Top of Form" w:semiHidden="1" w:unhideWhenUsed="1"/>
+    <w:lsdException w:name="HTML Bottom of Form" w:semiHidden="1" w:unhideWhenUsed="1"/>
+    <w:lsdException w:name="Normal (Web)" w:semiHidden="1" w:unhideWhenUsed="1"/>
+    <w:lsdException w:name="HTML Acronym" w:semiHidden="1" w:unhideWhenUsed="1"/>
+    <w:lsdException w:name="HTML Address" w:semiHidden="1" w:unhideWhenUsed="1"/>
+    <w:lsdException w:name="HTML Cite" w:semiHidden="1" w:unhideWhenUsed="1"/>
+    <w:lsdException w:name="HTML Code" w:semiHidden="1" w:unhideWhenUsed="1"/>
+    <w:lsdException w:name="HTML Definition" w:semiHidden="1" w:unhideWhenUsed="1"/>
+    <w:lsdException w:name="HTML Keyboard" w:semiHidden="1" w:unhideWhenUsed="1"/>
+    <w:lsdException w:name="HTML Preformatted" w:semiHidden="1" w:unhideWhenUsed="1"/>
+    <w:lsdException w:name="HTML Sample" w:semiHidden="1" w:unhideWhenUsed="1"/>
+    <w:lsdException w:name="HTML Typewriter" w:semiHidden="1" w:unhideWhenUsed="1"/>
+    <w:lsdException w:name="HTML Variable" w:semiHidden="1" w:unhideWhenUsed="1"/>
+    <w:lsdException w:name="Normal Table" w:semiHidden="1" w:unhideWhenUsed="1"/>
+    <w:lsdException w:name="annotation subject" w:semiHidden="1" w:unhideWhenUsed="1"/>
+    <w:lsdException w:name="No List" w:semiHidden="1" w:unhideWhenUsed="1"/>
+    <w:lsdException w:name="Outline List 1" w:semiHidden="1" w:unhideWhenUsed="1"/>
+    <w:lsdException w:name="Outline List 2" w:semiHidden="1" w:unhideWhenUsed="1"/>
+    <w:lsdException w:name="Outline List 3" w:semiHidden="1" w:unhideWhenUsed="1"/>
+    <w:lsdException w:name="Table Simple 1" w:semiHidden="1" w:unhideWhenUsed="1"/>
+    <w:lsdException w:name="Table Simple 2" w:semiHidden="1" w:unhideWhenUsed="1"/>
+    <w:lsdException w:name="Table Simple 3" w:semiHidden="1" w:unhideWhenUsed="1"/>
+    <w:lsdException w:name="Table Classic 1" w:semiHidden="1" w:unhideWhenUsed="1"/>
+    <w:lsdException w:name="Table Classic 2" w:semiHidden="1" w:unhideWhenUsed="1"/>
+    <w:lsdException w:name="Table Classic 3" w:semiHidden="1" w:unhideWhenUsed="1"/>
+    <w:lsdException w:name="Table Classic 4" w:semiHidden="1" w:unhideWhenUsed="1"/>
+    <w:lsdException w:name="Table Colorful 1" w:semiHidden="1" w:unhideWhenUsed="1"/>
+    <w:lsdException w:name="Table Colorful 2" w:semiHidden="1" w:unhideWhenUsed="1"/>
+    <w:lsdException w:name="Table Colorful 3" w:semiHidden="1" w:unhideWhenUsed="1"/>
+    <w:lsdException w:name="Table Columns 1" w:semiHidden="1" w:unhideWhenUsed="1"/>
+    <w:lsdException w:name="Table Columns 2" w:semiHidden="1" w:unhideWhenUsed="1"/>
+    <w:lsdException w:name="Table Columns 3" w:semiHidden="1" w:unhideWhenUsed="1"/>
+    <w:lsdException w:name="Table Columns 4" w:semiHidden="1" w:unhideWhenUsed="1"/>
+    <w:lsdException w:name="Table Columns 5" w:semiHidden="1" w:unhideWhenUsed="1"/>
+    <w:lsdException w:name="Table Grid 1" w:semiHidden="1" w:unhideWhenUsed="1"/>
+    <w:lsdException w:name="Table Grid 2" w:semiHidden="1" w:unhideWhenUsed="1"/>
+    <w:lsdException w:name="Table Grid 3" w:semiHidden="1" w:unhideWhenUsed="1"/>
+    <w:lsdException w:name="Table Grid 4" w:semiHidden="1" w:unhideWhenUsed="1"/>
+    <w:lsdException w:name="Table Grid 5" w:semiHidden="1" w:unhideWhenUsed="1"/>
+    <w:lsdException w:name="Table Grid 6" w:semiHidden="1" w:unhideWhenUsed="1"/>
+    <w:lsdException w:name="Table Grid 7" w:semiHidden="1" w:unhideWhenUsed="1"/>
+    <w:lsdException w:name="Table Grid 8" w:semiHidden="1" w:unhideWhenUsed="1"/>
+    <w:lsdException w:name="Table List 1" w:semiHidden="1" w:unhideWhenUsed="1"/>
+    <w:lsdException w:name="Table List 2" w:semiHidden="1" w:unhideWhenUsed="1"/>
+    <w:lsdException w:name="Table List 3" w:semiHidden="1" w:unhideWhenUsed="1"/>
+    <w:lsdException w:name="Table List 4" w:semiHidden="1" w:unhideWhenUsed="1"/>
+    <w:lsdException w:name="Table List 5" w:semiHidden="1" w:unhideWhenUsed="1"/>
+    <w:lsdException w:name="Table List 6" w:semiHidden="1" w:unhideWhenUsed="1"/>
+    <w:lsdException w:name="Table List 7" w:semiHidden="1" w:unhideWhenUsed="1"/>
+    <w:lsdException w:name="Table List 8" w:semiHidden="1" w:unhideWhenUsed="1"/>
+    <w:lsdException w:name="Table 3D effects 1" w:semiHidden="1" w:unhideWhenUsed="1"/>
+    <w:lsdException w:name="Table 3D effects 2" w:semiHidden="1" w:unhideWhenUsed="1"/>
+    <w:lsdException w:name="Table 3D effects 3" w:semiHidden="1" w:unhideWhenUsed="1"/>
+    <w:lsdException w:name="Table Contemporary" w:semiHidden="1" w:unhideWhenUsed="1"/>
+    <w:lsdException w:name="Table Elegant" w:semiHidden="1" w:unhideWhenUsed="1"/>
+    <w:lsdException w:name="Table Professional" w:semiHidden="1" w:unhideWhenUsed="1"/>
+    <w:lsdException w:name="Table Subtle 1" w:semiHidden="1" w:unhideWhenUsed="1"/>
+    <w:lsdException w:name="Table Subtle 2" w:semiHidden="1" w:unhideWhenUsed="1"/>
+    <w:lsdException w:name="Table Web 1" w:semiHidden="1" w:unhideWhenUsed="1"/>
+    <w:lsdException w:name="Table Web 2" w:semiHidden="1" w:unhideWhenUsed="1"/>
+    <w:lsdException w:name="Table Web 3" w:semiHidden="1" w:unhideWhenUsed="1"/>
+    <w:lsdException w:name="Balloon Text" w:semiHidden="1" w:unhideWhenUsed="1"/>
+    <w:lsdException w:name="Table Grid" w:uiPriority="39"/>
+    <w:lsdException w:name="Table Theme" w:semiHidden="1" w:unhideWhenUsed="1"/>
+    <w:lsdException w:name="Placeholder Text" w:semiHidden="1"/>
+    <w:lsdException w:name="No Spacing" w:uiPriority="1" w:qFormat="1"/>
+    <w:lsdException w:name="Light Shading" w:uiPriority="60"/>
+    <w:lsdException w:name="Light List" w:uiPriority="61"/>
+    <w:lsdException w:name="Light Grid" w:uiPriority="62"/>
+    <w:lsdException w:name="Medium Shading 1" w:uiPriority="63"/>
+    <w:lsdException w:name="Medium Shading 2" w:uiPriority="64"/>
+    <w:lsdException w:name="Medium List 1" w:uiPriority="65"/>
+    <w:lsdException w:name="Medium List 2" w:uiPriority="66"/>
+    <w:lsdException w:name="Medium Grid 1" w:uiPriority="67"/>
+    <w:lsdException w:name="Medium Grid 2" w:uiPriority="68"/>
+    <w:lsdException w:name="Medium Grid 3" w:uiPriority="69"/>
+    <w:lsdException w:name="Dark List" w:uiPriority="70"/>
+    <w:lsdException w:name="Colorful Shading" w:uiPriority="71"/>
+    <w:lsdException w:name="Colorful List" w:uiPriority="72"/>
+    <w:lsdException w:name="Colorful Grid" w:uiPriority="73"/>
+    <w:lsdException w:name="Light Shading Accent 1" w:uiPriority="60"/>
+    <w:lsdException w:name="Light List Accent 1" w:uiPriority="61"/>
+    <w:lsdException w:name="Light Grid Accent 1" w:uiPriority="62"/>
+    <w:lsdException w:name="Medium Shading 1 Accent 1" w:uiPriority="63"/>
+    <w:lsdException w:name="Medium Shading 2 Accent 1" w:uiPriority="64"/>
+    <w:lsdException w:name="Medium List 1 Accent 1" w:uiPriority="65"/>
+    <w:lsdException w:name="Revision" w:semiHidden="1"/>
+    <w:lsdException w:name="List Paragraph" w:uiPriority="34" w:qFormat="1"/>
+    <w:lsdException w:name="Quote" w:uiPriority="29" w:qFormat="1"/>
+    <w:lsdException w:name="Intense Quote" w:uiPriority="30" w:qFormat="1"/>
+    <w:lsdException w:name="Medium List 2 Accent 1" w:uiPriority="66"/>
+    <w:lsdException w:name="Medium Grid 1 Accent 1" w:uiPriority="67"/>
+    <w:lsdException w:name="Medium Grid 2 Accent 1" w:uiPriority="68"/>
+    <w:lsdException w:name="Medium Grid 3 Accent 1" w:uiPriority="69"/>
+    <w:lsdException w:name="Dark List Accent 1" w:uiPriority="70"/>
+    <w:lsdException w:name="Colorful Shading Accent 1" w:uiPriority="71"/>
+    <w:lsdException w:name="Colorful List Accent 1" w:uiPriority="72"/>
+    <w:lsdException w:name="Colorful Grid Accent 1" w:uiPriority="73"/>
+    <w:lsdException w:name="Light Shading Accent 2" w:uiPriority="60"/>
+    <w:lsdException w:name="Light List Accent 2" w:uiPriority="61"/>
+    <w:lsdException w:name="Light Grid Accent 2" w:uiPriority="62"/>
+    <w:lsdException w:name="Medium Shading 1 Accent 2" w:uiPriority="63"/>
+    <w:lsdException w:name="Medium Shading 2 Accent 2" w:uiPriority="64"/>
+    <w:lsdException w:name="Medium List 1 Accent 2" w:uiPriority="65"/>
+    <w:lsdException w:name="Medium List 2 Accent 2" w:uiPriority="66"/>
+    <w:lsdException w:name="Medium Grid 1 Accent 2" w:uiPriority="67"/>
+    <w:lsdException w:name="Medium Grid 2 Accent 2" w:uiPriority="68"/>
+    <w:lsdException w:name="Medium Grid 3 Accent 2" w:uiPriority="69"/>
+    <w:lsdException w:name="Dark List Accent 2" w:uiPriority="70"/>
+    <w:lsdException w:name="Colorful Shading Accent 2" w:uiPriority="71"/>
+    <w:lsdException w:name="Colorful List Accent 2" w:uiPriority="72"/>
+    <w:lsdException w:name="Colorful Grid Accent 2" w:uiPriority="73"/>
+    <w:lsdException w:name="Light Shading Accent 3" w:uiPriority="60"/>
+    <w:lsdException w:name="Light List Accent 3" w:uiPriority="61"/>
+    <w:lsdException w:name="Light Grid Accent 3" w:uiPriority="62"/>
+    <w:lsdException w:name="Medium Shading 1 Accent 3" w:uiPriority="63"/>
+    <w:lsdException w:name="Medium Shading 2 Accent 3" w:uiPriority="64"/>
+    <w:lsdException w:name="Medium List 1 Accent 3" w:uiPriority="65"/>
+    <w:lsdException w:name="Medium List 2 Accent 3" w:uiPriority="66"/>
+    <w:lsdException w:name="Medium Grid 1 Accent 3" w:uiPriority="67"/>
+    <w:lsdException w:name="Medium Grid 2 Accent 3" w:uiPriority="68"/>
+    <w:lsdException w:name="Medium Grid 3 Accent 3" w:uiPriority="69"/>
+    <w:lsdException w:name="Dark List Accent 3" w:uiPriority="70"/>
+    <w:lsdException w:name="Colorful Shading Accent 3" w:uiPriority="71"/>
+    <w:lsdException w:name="Colorful List Accent 3" w:uiPriority="72"/>
+    <w:lsdException w:name="Colorful Grid Accent 3" w:uiPriority="73"/>
+    <w:lsdException w:name="Light Shading Accent 4" w:uiPriority="60"/>
+    <w:lsdException w:name="Light List Accent 4" w:uiPriority="61"/>
+    <w:lsdException w:name="Light Grid Accent 4" w:uiPriority="62"/>
+    <w:lsdException w:name="Medium Shading 1 Accent 4" w:uiPriority="63"/>
+    <w:lsdException w:name="Medium Shading 2 Accent 4" w:uiPriority="64"/>
+    <w:lsdException w:name="Medium List 1 Accent 4" w:uiPriority="65"/>
+    <w:lsdException w:name="Medium List 2 Accent 4" w:uiPriority="66"/>
+    <w:lsdException w:name="Medium Grid 1 Accent 4" w:uiPriority="67"/>
+    <w:lsdException w:name="Medium Grid 2 Accent 4" w:uiPriority="68"/>
+    <w:lsdException w:name="Medium Grid 3 Accent 4" w:uiPriority="69"/>
+    <w:lsdException w:name="Dark List Accent 4" w:uiPriority="70"/>
+    <w:lsdException w:name="Colorful Shading Accent 4" w:uiPriority="71"/>
+    <w:lsdException w:name="Colorful List Accent 4" w:uiPriority="72"/>
+    <w:lsdException w:name="Colorful Grid Accent 4" w:uiPriority="73"/>
+    <w:lsdException w:name="Light Shading Accent 5" w:uiPriority="60"/>
+    <w:lsdException w:name="Light List Accent 5" w:uiPriority="61"/>
+    <w:lsdException w:name="Light Grid Accent 5" w:uiPriority="62"/>
+    <w:lsdException w:name="Medium Shading 1 Accent 5" w:uiPriority="63"/>
+    <w:lsdException w:name="Medium Shading 2 Accent 5" w:uiPriority="64"/>
+    <w:lsdException w:name="Medium List 1 Accent 5" w:uiPriority="65"/>
+    <w:lsdException w:name="Medium List 2 Accent 5" w:uiPriority="66"/>
+    <w:lsdException w:name="Medium Grid 1 Accent 5" w:uiPriority="67"/>
+    <w:lsdException w:name="Medium Grid 2 Accent 5" w:uiPriority="68"/>
+    <w:lsdException w:name="Medium Grid 3 Accent 5" w:uiPriority="69"/>
+    <w:lsdException w:name="Dark List Accent 5" w:uiPriority="70"/>
+    <w:lsdException w:name="Colorful Shading Accent 5" w:uiPriority="71"/>
+    <w:lsdException w:name="Colorful List Accent 5" w:uiPriority="72"/>
+    <w:lsdException w:name="Colorful Grid Accent 5" w:uiPriority="73"/>
+    <w:lsdException w:name="Light Shading Accent 6" w:uiPriority="60"/>
+    <w:lsdException w:name="Light List Accent 6" w:uiPriority="61"/>
+    <w:lsdException w:name="Light Grid Accent 6" w:uiPriority="62"/>
+    <w:lsdException w:name="Medium Shading 1 Accent 6" w:uiPriority="63"/>
+    <w:lsdException w:name="Medium Shading 2 Accent 6" w:uiPriority="64"/>
+    <w:lsdException w:name="Medium List 1 Accent 6" w:uiPriority="65"/>
+    <w:lsdException w:name="Medium List 2 Accent 6" w:uiPriority="66"/>
+    <w:lsdException w:name="Medium Grid 1 Accent 6" w:uiPriority="67"/>
+    <w:lsdException w:name="Medium Grid 2 Accent 6" w:uiPriority="68"/>
+    <w:lsdException w:name="Medium Grid 3 Accent 6" w:uiPriority="69"/>
+    <w:lsdException w:name="Dark List Accent 6" w:uiPriority="70"/>
+    <w:lsdException w:name="Colorful Shading Accent 6" w:uiPriority="71"/>
+    <w:lsdException w:name="Colorful List Accent 6" w:uiPriority="72"/>
+    <w:lsdException w:name="Colorful Grid Accent 6" w:uiPriority="73"/>
+    <w:lsdException w:name="Subtle Emphasis" w:uiPriority="19" w:qFormat="1"/>
+    <w:lsdException w:name="Intense Emphasis" w:uiPriority="21" w:qFormat="1"/>
+    <w:lsdException w:name="Subtle Reference" w:uiPriority="31" w:qFormat="1"/>
+    <w:lsdException w:name="Intense Reference" w:uiPriority="32" w:qFormat="1"/>
+    <w:lsdException w:name="Book Title" w:uiPriority="33" w:qFormat="1"/>
+    <w:lsdException w:name="Bibliography" w:semiHidden="1" w:uiPriority="37" w:unhideWhenUsed="1"/>
+    <w:lsdException w:name="TOC Heading" w:semiHidden="1" w:uiPriority="39" w:unhideWhenUsed="1" w:qFormat="1"/>
+    <w:lsdException w:name="Plain Table 1" w:uiPriority="41"/>
+    <w:lsdException w:name="Plain Table 2" w:uiPriority="42"/>
+    <w:lsdException w:name="Plain Table 3" w:uiPriority="43"/>
+    <w:lsdException w:name="Plain Table 4" w:uiPriority="44"/>
+    <w:lsdException w:name="Plain Table 5" w:uiPriority="45"/>
+    <w:lsdException w:name="Grid Table Light" w:uiPriority="40"/>
+    <w:lsdException w:name="Grid Table 1 Light" w:uiPriority="46"/>
+    <w:lsdException w:name="Grid Table 2" w:uiPriority="47"/>
+    <w:lsdException w:name="Grid Table 3" w:uiPriority="48"/>
+    <w:lsdException w:name="Grid Table 4" w:uiPriority="49"/>
+    <w:lsdException w:name="Grid Table 5 Dark" w:uiPriority="50"/>
+    <w:lsdException w:name="Grid Table 6 Colorful" w:uiPriority="51"/>
+    <w:lsdException w:name="Grid Table 7 Colorful" w:uiPriority="52"/>
+    <w:lsdException w:name="Grid Table 1 Light Accent 1" w:uiPriority="46"/>
+    <w:lsdException w:name="Grid Table 2 Accent 1" w:uiPriority="47"/>
+    <w:lsdException w:name="Grid Table 3 Accent 1" w:uiPriority="48"/>
+    <w:lsdException w:name="Grid Table 4 Accent 1" w:uiPriority="49"/>
+    <w:lsdException w:name="Grid Table 5 Dark Accent 1" w:uiPriority="50"/>
+    <w:lsdException w:name="Grid Table 6 Colorful Accent 1" w:uiPriority="51"/>
+    <w:lsdException w:name="Grid Table 7 Colorful Accent 1" w:uiPriority="52"/>
+    <w:lsdException w:name="Grid Table 1 Light Accent 2" w:uiPriority="46"/>
+    <w:lsdException w:name="Grid Table 2 Accent 2" w:uiPriority="47"/>
+    <w:lsdException w:name="Grid Table 3 Accent 2" w:uiPriority="48"/>
+    <w:lsdException w:name="Grid Table 4 Accent 2" w:uiPriority="49"/>
+    <w:lsdException w:name="Grid Table 5 Dark Accent 2" w:uiPriority="50"/>
+    <w:lsdException w:name="Grid Table 6 Colorful Accent 2" w:uiPriority="51"/>
+    <w:lsdException w:name="Grid Table 7 Colorful Accent 2" w:uiPriority="52"/>
+    <w:lsdException w:name="Grid Table 1 Light Accent 3" w:uiPriority="46"/>
+    <w:lsdException w:name="Grid Table 2 Accent 3" w:uiPriority="47"/>
+    <w:lsdException w:name="Grid Table 3 Accent 3" w:uiPriority="48"/>
+    <w:lsdException w:name="Grid Table 4 Accent 3" w:uiPriority="49"/>
+    <w:lsdException w:name="Grid Table 5 Dark Accent 3" w:uiPriority="50"/>
+    <w:lsdException w:name="Grid Table 6 Colorful Accent 3" w:uiPriority="51"/>
+    <w:lsdException w:name="Grid Table 7 Colorful Accent 3" w:uiPriority="52"/>
+    <w:lsdException w:name="Grid Table 1 Light Accent 4" w:uiPriority="46"/>
+    <w:lsdException w:name="Grid Table 2 Accent 4" w:uiPriority="47"/>
+    <w:lsdException w:name="Grid Table 3 Accent 4" w:uiPriority="48"/>
+    <w:lsdException w:name="Grid Table 4 Accent 4" w:uiPriority="49"/>
+    <w:lsdException w:name="Grid Table 5 Dark Accent 4" w:uiPriority="50"/>
+    <w:lsdException w:name="Grid Table 6 Colorful Accent 4" w:uiPriority="51"/>
+    <w:lsdException w:name="Grid Table 7 Colorful Accent 4" w:uiPriority="52"/>
+    <w:lsdException w:name="Grid Table 1 Light Accent 5" w:uiPriority="46"/>
+    <w:lsdException w:name="Grid Table 2 Accent 5" w:uiPriority="47"/>
+    <w:lsdException w:name="Grid Table 3 Accent 5" w:uiPriority="48"/>
+    <w:lsdException w:name="Grid Table 4 Accent 5" w:uiPriority="49"/>
+    <w:lsdException w:name="Grid Table 5 Dark Accent 5" w:uiPriority="50"/>
+    <w:lsdException w:name="Grid Table 6 Colorful Accent 5" w:uiPriority="51"/>
+    <w:lsdException w:name="Grid Table 7 Colorful Accent 5" w:uiPriority="52"/>
+    <w:lsdException w:name="Grid Table 1 Light Accent 6" w:uiPriority="46"/>
+    <w:lsdException w:name="Grid Table 2 Accent 6" w:uiPriority="47"/>
+    <w:lsdException w:name="Grid Table 3 Accent 6" w:uiPriority="48"/>
+    <w:lsdException w:name="Grid Table 4 Accent 6" w:uiPriority="49"/>
+    <w:lsdException w:name="Grid Table 5 Dark Accent 6" w:uiPriority="50"/>
+    <w:lsdException w:name="Grid Table 6 Colorful Accent 6" w:uiPriority="51"/>
+    <w:lsdException w:name="Grid Table 7 Colorful Accent 6" w:uiPriority="52"/>
+    <w:lsdException w:name="List Table 1 Light" w:uiPriority="46"/>
+    <w:lsdException w:name="List Table 2" w:uiPriority="47"/>
+    <w:lsdException w:name="List Table 3" w:uiPriority="48"/>
+    <w:lsdException w:name="List Table 4" w:uiPriority="49"/>
+    <w:lsdException w:name="List Table 5 Dark" w:uiPriority="50"/>
+    <w:lsdException w:name="List Table 6 Colorful" w:uiPriority="51"/>
+    <w:lsdException w:name="List Table 7 Colorful" w:uiPriority="52"/>
+    <w:lsdException w:name="List Table 1 Light Accent 1" w:uiPriority="46"/>
+    <w:lsdException w:name="List Table 2 Accent 1" w:uiPriority="47"/>
+    <w:lsdException w:name="List Table 3 Accent 1" w:uiPriority="48"/>
+    <w:lsdException w:name="List Table 4 Accent 1" w:uiPriority="49"/>
+    <w:lsdException w:name="List Table 5 Dark Accent 1" w:uiPriority="50"/>
+    <w:lsdException w:name="List Table 6 Colorful Accent 1" w:uiPriority="51"/>
+    <w:lsdException w:name="List Table 7 Colorful Accent 1" w:uiPriority="52"/>
+    <w:lsdException w:name="List Table 1 Light Accent 2" w:uiPriority="46"/>
+    <w:lsdException w:name="List Table 2 Accent 2" w:uiPriority="47"/>
+    <w:lsdException w:name="List Table 3 Accent 2" w:uiPriority="48"/>
+    <w:lsdException w:name="List Table 4 Accent 2" w:uiPriority="49"/>
+    <w:lsdException w:name="List Table 5 Dark Accent 2" w:uiPriority="50"/>
+    <w:lsdException w:name="List Table 6 Colorful Accent 2" w:uiPriority="51"/>
+    <w:lsdException w:name="List Table 7 Colorful Accent 2" w:uiPriority="52"/>
+    <w:lsdException w:name="List Table 1 Light Accent 3" w:uiPriority="46"/>
+    <w:lsdException w:name="List Table 2 Accent 3" w:uiPriority="47"/>
+    <w:lsdException w:name="List Table 3 Accent 3" w:uiPriority="48"/>
+    <w:lsdException w:name="List Table 4 Accent 3" w:uiPriority="49"/>
+    <w:lsdException w:name="List Table 5 Dark Accent 3" w:uiPriority="50"/>
+    <w:lsdException w:name="List Table 6 Colorful Accent 3" w:uiPriority="51"/>
+    <w:lsdException w:name="List Table 7 Colorful Accent 3" w:uiPriority="52"/>
+    <w:lsdException w:name="List Table 1 Light Accent 4" w:uiPriority="46"/>
+    <w:lsdException w:name="List Table 2 Accent 4" w:uiPriority="47"/>
+    <w:lsdException w:name="List Table 3 Accent 4" w:uiPriority="48"/>
+    <w:lsdException w:name="List Table 4 Accent 4" w:uiPriority="49"/>
+    <w:lsdException w:name="List Table 5 Dark Accent 4" w:uiPriority="50"/>
+    <w:lsdException w:name="List Table 6 Colorful Accent 4" w:uiPriority="51"/>
+    <w:lsdException w:name="List Table 7 Colorful Accent 4" w:uiPriority="52"/>
+    <w:lsdException w:name="List Table 1 Light Accent 5" w:uiPriority="46"/>
+    <w:lsdException w:name="List Table 2 Accent 5" w:uiPriority="47"/>
+    <w:lsdException w:name="List Table 3 Accent 5" w:uiPriority="48"/>
+    <w:lsdException w:name="List Table 4 Accent 5" w:uiPriority="49"/>
+    <w:lsdException w:name="List Table 5 Dark Accent 5" w:uiPriority="50"/>
+    <w:lsdException w:name="List Table 6 Colorful Accent 5" w:uiPriority="51"/>
+    <w:lsdException w:name="List Table 7 Colorful Accent 5" w:uiPriority="52"/>
+    <w:lsdException w:name="List Table 1 Light Accent 6" w:uiPriority="46"/>
+    <w:lsdException w:name="List Table 2 Accent 6" w:uiPriority="47"/>
+    <w:lsdException w:name="List Table 3 Accent 6" w:uiPriority="48"/>
+    <w:lsdException w:name="List Table 4 Accent 6" w:uiPriority="49"/>
+    <w:lsdException w:name="List Table 5 Dark Accent 6" w:uiPriority="50"/>
+    <w:lsdException w:name="List Table 6 Colorful Accent 6" w:uiPriority="51"/>
+    <w:lsdException w:name="List Table 7 Colorful Accent 6" w:uiPriority="52"/>
+  </w:latentStyles>
+  <w:style w:type="paragraph" w:default="1" w:styleId="Normal">
     <w:name w:val="Normal"/>
     <w:pPr>
-      <w:widowControl w:val="false"/>
-      <w:suppressAutoHyphens w:val="true"/>
+      <w:widowControl w:val="0"/>
+      <w:suppressAutoHyphens/>
     </w:pPr>
-    <w:rPr>
-      <w:rFonts w:ascii="Liberation Serif" w:hAnsi="Liberation Serif" w:eastAsia="SimSun" w:cs="Mangal"/>
-      <w:color w:val="auto"/>
-      <w:sz w:val="24"/>
-      <w:szCs w:val="24"/>
-      <w:lang w:val="en-GB" w:eastAsia="zh-CN" w:bidi="hi-IN"/>
-    </w:rPr>
-  </w:style>
-  <w:style w:type="paragraph" w:styleId="Heading">
+  </w:style>
+  <w:style w:type="character" w:default="1" w:styleId="DefaultParagraphFont">
+    <w:name w:val="Default Paragraph Font"/>
+    <w:uiPriority w:val="1"/>
+    <w:semiHidden/>
+    <w:unhideWhenUsed/>
+  </w:style>
+  <w:style w:type="table" w:default="1" w:styleId="TableNormal">
+    <w:name w:val="Normal Table"/>
+    <w:uiPriority w:val="99"/>
+    <w:semiHidden/>
+    <w:unhideWhenUsed/>
+    <w:tblPr>
+      <w:tblInd w:w="0" w:type="dxa"/>
+      <w:tblCellMar>
+        <w:top w:w="0" w:type="dxa"/>
+        <w:left w:w="108" w:type="dxa"/>
+        <w:bottom w:w="0" w:type="dxa"/>
+        <w:right w:w="108" w:type="dxa"/>
+      </w:tblCellMar>
+    </w:tblPr>
+  </w:style>
+  <w:style w:type="numbering" w:default="1" w:styleId="NoList">
+    <w:name w:val="No List"/>
+    <w:uiPriority w:val="99"/>
+    <w:semiHidden/>
+    <w:unhideWhenUsed/>
+  </w:style>
+  <w:style w:type="paragraph" w:customStyle="1" w:styleId="Heading">
     <w:name w:val="Heading"/>
     <w:basedOn w:val="Normal"/>
     <w:next w:val="TextBody"/>
@@ -195,75 +664,323 @@
       <w:spacing w:before="240" w:after="120"/>
     </w:pPr>
     <w:rPr>
-      <w:rFonts w:ascii="Liberation Sans" w:hAnsi="Liberation Sans" w:eastAsia="Microsoft YaHei" w:cs="Mangal"/>
+      <w:rFonts w:ascii="Liberation Sans" w:eastAsia="Microsoft YaHei" w:hAnsi="Liberation Sans"/>
       <w:sz w:val="28"/>
       <w:szCs w:val="28"/>
     </w:rPr>
   </w:style>
-  <w:style w:type="paragraph" w:styleId="TextBody">
+  <w:style w:type="paragraph" w:customStyle="1" w:styleId="TextBody">
     <w:name w:val="Text Body"/>
     <w:basedOn w:val="Normal"/>
     <w:pPr>
-      <w:spacing w:lineRule="auto" w:line="288" w:before="0" w:after="140"/>
+      <w:spacing w:after="140" w:line="288" w:lineRule="auto"/>
     </w:pPr>
-    <w:rPr/>
   </w:style>
   <w:style w:type="paragraph" w:styleId="List">
     <w:name w:val="List"/>
     <w:basedOn w:val="TextBody"/>
-    <w:pPr/>
-    <w:rPr>
-      <w:rFonts w:cs="Mangal"/>
-    </w:rPr>
   </w:style>
   <w:style w:type="paragraph" w:styleId="Caption">
-    <w:name w:val="Caption"/>
+    <w:name w:val="caption"/>
     <w:basedOn w:val="Normal"/>
     <w:pPr>
       <w:suppressLineNumbers/>
       <w:spacing w:before="120" w:after="120"/>
     </w:pPr>
     <w:rPr>
-      <w:rFonts w:cs="Mangal"/>
       <w:i/>
       <w:iCs/>
-      <w:sz w:val="24"/>
-      <w:szCs w:val="24"/>
     </w:rPr>
   </w:style>
-  <w:style w:type="paragraph" w:styleId="Index">
+  <w:style w:type="paragraph" w:customStyle="1" w:styleId="Index">
     <w:name w:val="Index"/>
     <w:basedOn w:val="Normal"/>
     <w:pPr>
       <w:suppressLineNumbers/>
     </w:pPr>
-    <w:rPr>
-      <w:rFonts w:cs="Mangal"/>
-    </w:rPr>
   </w:style>
   <w:style w:type="paragraph" w:styleId="Header">
-    <w:name w:val="Header"/>
+    <w:name w:val="header"/>
     <w:basedOn w:val="Normal"/>
     <w:pPr>
       <w:suppressLineNumbers/>
       <w:tabs>
-        <w:tab w:val="center" w:pos="4819" w:leader="none"/>
-        <w:tab w:val="right" w:pos="9638" w:leader="none"/>
+        <w:tab w:val="center" w:pos="4819"/>
+        <w:tab w:val="right" w:pos="9638"/>
       </w:tabs>
     </w:pPr>
-    <w:rPr/>
   </w:style>
   <w:style w:type="paragraph" w:styleId="Footer">
-    <w:name w:val="Footer"/>
+    <w:name w:val="footer"/>
     <w:basedOn w:val="Normal"/>
     <w:pPr>
       <w:suppressLineNumbers/>
       <w:tabs>
-        <w:tab w:val="center" w:pos="4819" w:leader="none"/>
-        <w:tab w:val="right" w:pos="9638" w:leader="none"/>
+        <w:tab w:val="center" w:pos="4819"/>
+        <w:tab w:val="right" w:pos="9638"/>
       </w:tabs>
     </w:pPr>
-    <w:rPr/>
   </w:style>
 </w:styles>
+</file>
+
+<file path=word/theme/theme1.xml><?xml version="1.0" encoding="utf-8"?>
+<a:theme xmlns:a="http://schemas.openxmlformats.org/drawingml/2006/main" name="Office Theme">
+  <a:themeElements>
+    <a:clrScheme name="Office">
+      <a:dk1>
+        <a:sysClr val="windowText" lastClr="000000"/>
+      </a:dk1>
+      <a:lt1>
+        <a:sysClr val="window" lastClr="FFFFFF"/>
+      </a:lt1>
+      <a:dk2>
+        <a:srgbClr val="44546A"/>
+      </a:dk2>
+      <a:lt2>
+        <a:srgbClr val="E7E6E6"/>
+      </a:lt2>
+      <a:accent1>
+        <a:srgbClr val="5B9BD5"/>
+      </a:accent1>
+      <a:accent2>
+        <a:srgbClr val="ED7D31"/>
+      </a:accent2>
+      <a:accent3>
+        <a:srgbClr val="A5A5A5"/>
+      </a:accent3>
+      <a:accent4>
+        <a:srgbClr val="FFC000"/>
+      </a:accent4>
+      <a:accent5>
+        <a:srgbClr val="4472C4"/>
+      </a:accent5>
+      <a:accent6>
+        <a:srgbClr val="70AD47"/>
+      </a:accent6>
+      <a:hlink>
+        <a:srgbClr val="0563C1"/>
+      </a:hlink>
+      <a:folHlink>
+        <a:srgbClr val="954F72"/>
+      </a:folHlink>
+    </a:clrScheme>
+    <a:fontScheme name="Office">
+      <a:majorFont>
+        <a:latin typeface="Calibri Light" panose="020F0302020204030204"/>
+        <a:ea typeface=""/>
+        <a:cs typeface=""/>
+        <a:font script="Jpan" typeface="游ゴシック Light"/>
+        <a:font script="Hang" typeface="맑은 고딕"/>
+        <a:font script="Hans" typeface="等线 Light"/>
+        <a:font script="Hant" typeface="新細明體"/>
+        <a:font script="Arab" typeface="Times New Roman"/>
+        <a:font script="Hebr" typeface="Times New Roman"/>
+        <a:font script="Thai" typeface="Angsana New"/>
+        <a:font script="Ethi" typeface="Nyala"/>
+        <a:font script="Beng" typeface="Vrinda"/>
+        <a:font script="Gujr" typeface="Shruti"/>
+        <a:font script="Khmr" typeface="MoolBoran"/>
+        <a:font script="Knda" typeface="Tunga"/>
+        <a:font script="Guru" typeface="Raavi"/>
+        <a:font script="Cans" typeface="Euphemia"/>
+        <a:font script="Cher" typeface="Plantagenet Cherokee"/>
+        <a:font script="Yiii" typeface="Microsoft Yi Baiti"/>
+        <a:font script="Tibt" typeface="Microsoft Himalaya"/>
+        <a:font script="Thaa" typeface="MV Boli"/>
+        <a:font script="Deva" typeface="Mangal"/>
+        <a:font script="Telu" typeface="Gautami"/>
+        <a:font script="Taml" typeface="Latha"/>
+        <a:font script="Syrc" typeface="Estrangelo Edessa"/>
+        <a:font script="Orya" typeface="Kalinga"/>
+        <a:font script="Mlym" typeface="Kartika"/>
+        <a:font script="Laoo" typeface="DokChampa"/>
+        <a:font script="Sinh" typeface="Iskoola Pota"/>
+        <a:font script="Mong" typeface="Mongolian Baiti"/>
+        <a:font script="Viet" typeface="Times New Roman"/>
+        <a:font script="Uigh" typeface="Microsoft Uighur"/>
+        <a:font script="Geor" typeface="Sylfaen"/>
+      </a:majorFont>
+      <a:minorFont>
+        <a:latin typeface="Calibri" panose="020F0502020204030204"/>
+        <a:ea typeface=""/>
+        <a:cs typeface=""/>
+        <a:font script="Jpan" typeface="游明朝"/>
+        <a:font script="Hang" typeface="맑은 고딕"/>
+        <a:font script="Hans" typeface="等线"/>
+        <a:font script="Hant" typeface="新細明體"/>
+        <a:font script="Arab" typeface="Arial"/>
+        <a:font script="Hebr" typeface="Arial"/>
+        <a:font script="Thai" typeface="Cordia New"/>
+        <a:font script="Ethi" typeface="Nyala"/>
+        <a:font script="Beng" typeface="Vrinda"/>
+        <a:font script="Gujr" typeface="Shruti"/>
+        <a:font script="Khmr" typeface="DaunPenh"/>
+        <a:font script="Knda" typeface="Tunga"/>
+        <a:font script="Guru" typeface="Raavi"/>
+        <a:font script="Cans" typeface="Euphemia"/>
+        <a:font script="Cher" typeface="Plantagenet Cherokee"/>
+        <a:font script="Yiii" typeface="Microsoft Yi Baiti"/>
+        <a:font script="Tibt" typeface="Microsoft Himalaya"/>
+        <a:font script="Thaa" typeface="MV Boli"/>
+        <a:font script="Deva" typeface="Mangal"/>
+        <a:font script="Telu" typeface="Gautami"/>
+        <a:font script="Taml" typeface="Latha"/>
+        <a:font script="Syrc" typeface="Estrangelo Edessa"/>
+        <a:font script="Orya" typeface="Kalinga"/>
+        <a:font script="Mlym" typeface="Kartika"/>
+        <a:font script="Laoo" typeface="DokChampa"/>
+        <a:font script="Sinh" typeface="Iskoola Pota"/>
+        <a:font script="Mong" typeface="Mongolian Baiti"/>
+        <a:font script="Viet" typeface="Arial"/>
+        <a:font script="Uigh" typeface="Microsoft Uighur"/>
+        <a:font script="Geor" typeface="Sylfaen"/>
+      </a:minorFont>
+    </a:fontScheme>
+    <a:fmtScheme name="Office">
+      <a:fillStyleLst>
+        <a:solidFill>
+          <a:schemeClr val="phClr"/>
+        </a:solidFill>
+        <a:gradFill rotWithShape="1">
+          <a:gsLst>
+            <a:gs pos="0">
+              <a:schemeClr val="phClr">
+                <a:lumMod val="110000"/>
+                <a:satMod val="105000"/>
+                <a:tint val="67000"/>
+              </a:schemeClr>
+            </a:gs>
+            <a:gs pos="50000">
+              <a:schemeClr val="phClr">
+                <a:lumMod val="105000"/>
+                <a:satMod val="103000"/>
+                <a:tint val="73000"/>
+              </a:schemeClr>
+            </a:gs>
+            <a:gs pos="100000">
+              <a:schemeClr val="phClr">
+                <a:lumMod val="105000"/>
+                <a:satMod val="109000"/>
+                <a:tint val="81000"/>
+              </a:schemeClr>
+            </a:gs>
+          </a:gsLst>
+          <a:lin ang="5400000" scaled="0"/>
+        </a:gradFill>
+        <a:gradFill rotWithShape="1">
+          <a:gsLst>
+            <a:gs pos="0">
+              <a:schemeClr val="phClr">
+                <a:satMod val="103000"/>
+                <a:lumMod val="102000"/>
+                <a:tint val="94000"/>
+              </a:schemeClr>
+            </a:gs>
+            <a:gs pos="50000">
+              <a:schemeClr val="phClr">
+                <a:satMod val="110000"/>
+                <a:lumMod val="100000"/>
+                <a:shade val="100000"/>
+              </a:schemeClr>
+            </a:gs>
+            <a:gs pos="100000">
+              <a:schemeClr val="phClr">
+                <a:lumMod val="99000"/>
+                <a:satMod val="120000"/>
+                <a:shade val="78000"/>
+              </a:schemeClr>
+            </a:gs>
+          </a:gsLst>
+          <a:lin ang="5400000" scaled="0"/>
+        </a:gradFill>
+      </a:fillStyleLst>
+      <a:lnStyleLst>
+        <a:ln w="6350" cap="flat" cmpd="sng" algn="ctr">
+          <a:solidFill>
+            <a:schemeClr val="phClr"/>
+          </a:solidFill>
+          <a:prstDash val="solid"/>
+          <a:miter lim="800000"/>
+        </a:ln>
+        <a:ln w="12700" cap="flat" cmpd="sng" algn="ctr">
+          <a:solidFill>
+            <a:schemeClr val="phClr"/>
+          </a:solidFill>
+          <a:prstDash val="solid"/>
+          <a:miter lim="800000"/>
+        </a:ln>
+        <a:ln w="19050" cap="flat" cmpd="sng" algn="ctr">
+          <a:solidFill>
+            <a:schemeClr val="phClr"/>
+          </a:solidFill>
+          <a:prstDash val="solid"/>
+          <a:miter lim="800000"/>
+        </a:ln>
+      </a:lnStyleLst>
+      <a:effectStyleLst>
+        <a:effectStyle>
+          <a:effectLst/>
+        </a:effectStyle>
+        <a:effectStyle>
+          <a:effectLst/>
+        </a:effectStyle>
+        <a:effectStyle>
+          <a:effectLst>
+            <a:outerShdw blurRad="57150" dist="19050" dir="5400000" algn="ctr" rotWithShape="0">
+              <a:srgbClr val="000000">
+                <a:alpha val="63000"/>
+              </a:srgbClr>
+            </a:outerShdw>
+          </a:effectLst>
+        </a:effectStyle>
+      </a:effectStyleLst>
+      <a:bgFillStyleLst>
+        <a:solidFill>
+          <a:schemeClr val="phClr"/>
+        </a:solidFill>
+        <a:solidFill>
+          <a:schemeClr val="phClr">
+            <a:tint val="95000"/>
+            <a:satMod val="170000"/>
+          </a:schemeClr>
+        </a:solidFill>
+        <a:gradFill rotWithShape="1">
+          <a:gsLst>
+            <a:gs pos="0">
+              <a:schemeClr val="phClr">
+                <a:tint val="93000"/>
+                <a:satMod val="150000"/>
+                <a:shade val="98000"/>
+                <a:lumMod val="102000"/>
+              </a:schemeClr>
+            </a:gs>
+            <a:gs pos="50000">
+              <a:schemeClr val="phClr">
+                <a:tint val="98000"/>
+                <a:satMod val="130000"/>
+                <a:shade val="90000"/>
+                <a:lumMod val="103000"/>
+              </a:schemeClr>
+            </a:gs>
+            <a:gs pos="100000">
+              <a:schemeClr val="phClr">
+                <a:shade val="63000"/>
+                <a:satMod val="120000"/>
+              </a:schemeClr>
+            </a:gs>
+          </a:gsLst>
+          <a:lin ang="5400000" scaled="0"/>
+        </a:gradFill>
+      </a:bgFillStyleLst>
+    </a:fmtScheme>
+  </a:themeElements>
+  <a:objectDefaults/>
+  <a:extraClrSchemeLst/>
+  <a:extLst>
+    <a:ext uri="{05A4C25C-085E-4340-85A3-A5531E510DB2}">
+      <thm15:themeFamily xmlns:thm15="http://schemas.microsoft.com/office/thememl/2012/main" name="Office Theme" id="{62F939B6-93AF-4DB8-9C6B-D6C7DFDC589F}" vid="{4A3C46E8-61CC-4603-A589-7422A47A8E4A}"/>
+    </a:ext>
+  </a:extLst>
+</a:theme>
 </file>